--- a/PPC - LicComp - 2015v3.docx
+++ b/PPC - LicComp - 2015v3.docx
@@ -4138,10 +4138,22 @@
         <w:jc w:val="both"/>
         <w:rPr>
           <w:rFonts w:ascii="Arial" w:eastAsia="Arial" w:hAnsi="Arial" w:cs="Arial"/>
-          <w:sz w:val="24"/>
-          <w:szCs w:val="24"/>
-        </w:rPr>
-      </w:pPr>
+          <w:b/>
+          <w:color w:val="FF0000"/>
+          <w:sz w:val="24"/>
+          <w:szCs w:val="24"/>
+        </w:rPr>
+      </w:pPr>
+      <w:r>
+        <w:rPr>
+          <w:rFonts w:ascii="Arial" w:eastAsia="Arial" w:hAnsi="Arial" w:cs="Arial"/>
+          <w:b/>
+          <w:color w:val="FF0000"/>
+          <w:sz w:val="24"/>
+          <w:szCs w:val="24"/>
+        </w:rPr>
+        <w:t>dsfasdfasdfasdfasdfasdfasdf</w:t>
+      </w:r>
     </w:p>
     <w:p>
       <w:pPr>

--- a/PPC - LicComp - 2015v3.docx
+++ b/PPC - LicComp - 2015v3.docx
@@ -4152,7 +4152,42 @@
           <w:sz w:val="24"/>
           <w:szCs w:val="24"/>
         </w:rPr>
-        <w:t>dsfasdfasdfasdfasdfasdfasdf</w:t>
+        <w:t>D</w:t>
+      </w:r>
+      <w:r>
+        <w:rPr>
+          <w:rFonts w:ascii="Arial" w:eastAsia="Arial" w:hAnsi="Arial" w:cs="Arial"/>
+          <w:b/>
+          <w:color w:val="FF0000"/>
+          <w:sz w:val="24"/>
+          <w:szCs w:val="24"/>
+        </w:rPr>
+        <w:t>sfasdfasdfasdfasdfasdfasdf</w:t>
+      </w:r>
+    </w:p>
+    <w:p>
+      <w:pPr>
+        <w:spacing w:after="0" w:line="360" w:lineRule="auto"/>
+        <w:ind w:firstLine="720"/>
+        <w:jc w:val="both"/>
+        <w:rPr>
+          <w:rFonts w:ascii="Arial" w:eastAsia="Arial" w:hAnsi="Arial" w:cs="Arial"/>
+          <w:b/>
+          <w:color w:val="1F497D" w:themeColor="text2"/>
+          <w:sz w:val="24"/>
+          <w:szCs w:val="24"/>
+        </w:rPr>
+      </w:pPr>
+      <w:r>
+        <w:rPr>
+          <w:rFonts w:ascii="Arial" w:eastAsia="Arial" w:hAnsi="Arial" w:cs="Arial"/>
+          <w:b/>
+          <w:color w:val="1F497D" w:themeColor="text2"/>
+          <w:sz w:val="24"/>
+          <w:szCs w:val="24"/>
+        </w:rPr>
+        <w:lastRenderedPageBreak/>
+        <w:t>daslfjksdljfklasdjfklasdj</w:t>
       </w:r>
     </w:p>
     <w:p>
@@ -4701,7 +4736,7 @@
       <w:rPr>
         <w:noProof/>
       </w:rPr>
-      <w:t>7</w:t>
+      <w:t>8</w:t>
     </w:r>
     <w:r>
       <w:fldChar w:fldCharType="end"/>
